--- a/jr/CSAC6695/mail.docx
+++ b/jr/CSAC6695/mail.docx
@@ -15,58 +15,6 @@
           <w:szCs w:val="20"/>
         </w:rPr>
       </w:pPr>
-      <w:r>
-        <w:rPr>
-          <w:rFonts w:ascii="Verdana" w:eastAsia="宋体" w:hAnsi="Verdana" w:cs="宋体"/>
-          <w:color w:val="000000"/>
-          <w:kern w:val="0"/>
-          <w:sz w:val="20"/>
-          <w:szCs w:val="20"/>
-        </w:rPr>
-        <w:t>Dear Li Wang,</w:t>
-      </w:r>
-    </w:p>
-    <w:p>
-      <w:pPr>
-        <w:widowControl/>
-        <w:jc w:val="left"/>
-        <w:rPr>
-          <w:rFonts w:ascii="宋体" w:eastAsia="宋体" w:hAnsi="宋体" w:cs="宋体"/>
-          <w:kern w:val="0"/>
-          <w:sz w:val="24"/>
-          <w:szCs w:val="24"/>
-        </w:rPr>
-      </w:pPr>
-      <w:r>
-        <w:rPr>
-          <w:rFonts w:ascii="微软雅黑" w:eastAsia="微软雅黑" w:hAnsi="微软雅黑" w:cs="宋体" w:hint="eastAsia"/>
-          <w:color w:val="000000"/>
-          <w:kern w:val="0"/>
-          <w:sz w:val="23"/>
-          <w:szCs w:val="23"/>
-        </w:rPr>
-        <w:t>您好！ </w:t>
-      </w:r>
-      <w:r>
-        <w:rPr>
-          <w:rFonts w:ascii="宋体" w:eastAsia="宋体" w:hAnsi="宋体" w:cs="宋体"/>
-          <w:color w:val="000000"/>
-          <w:kern w:val="0"/>
-          <w:sz w:val="23"/>
-          <w:szCs w:val="23"/>
-        </w:rPr>
-        <w:br/>
-      </w:r>
-      <w:r>
-        <w:rPr>
-          <w:rFonts w:ascii="微软雅黑" w:eastAsia="微软雅黑" w:hAnsi="微软雅黑" w:cs="宋体" w:hint="eastAsia"/>
-          <w:color w:val="000000"/>
-          <w:kern w:val="0"/>
-          <w:sz w:val="23"/>
-          <w:szCs w:val="23"/>
-        </w:rPr>
-        <w:t>非常荣幸的通知您！ 投稿于2014亚太计算机科学与应用学术会议 (CSAC2014)的文章：</w:t>
-      </w:r>
     </w:p>
     <w:p>
       <w:pPr>
@@ -83,90 +31,108 @@
       </w:pPr>
       <w:r>
         <w:rPr>
-          <w:rFonts w:ascii="Verdana" w:eastAsia="宋体" w:hAnsi="Verdana" w:cs="宋体"/>
-          <w:b/>
-          <w:bCs/>
-          <w:color w:val="000000"/>
-          <w:kern w:val="0"/>
-          <w:sz w:val="20"/>
-          <w:szCs w:val="20"/>
-        </w:rPr>
-        <w:t>Paper ID: </w:t>
-      </w:r>
-      <w:r>
-        <w:rPr>
-          <w:rFonts w:ascii="Verdana" w:eastAsia="宋体" w:hAnsi="Verdana" w:cs="宋体"/>
-          <w:color w:val="000000"/>
-          <w:kern w:val="0"/>
-          <w:sz w:val="20"/>
-          <w:szCs w:val="20"/>
-        </w:rPr>
-        <w:t>CSAC6695 </w:t>
-      </w:r>
-      <w:r>
-        <w:rPr>
-          <w:rFonts w:ascii="Verdana" w:eastAsia="宋体" w:hAnsi="Verdana" w:cs="宋体"/>
-          <w:color w:val="000000"/>
-          <w:kern w:val="0"/>
-          <w:sz w:val="20"/>
-          <w:szCs w:val="20"/>
+          <w:rStyle w:val="red1"/>
+          <w:rFonts w:ascii="Verdana" w:hAnsi="Verdana"/>
+        </w:rPr>
+        <w:t>支付成功</w:t>
+      </w:r>
+      <w:r>
+        <w:rPr>
+          <w:rStyle w:val="red1"/>
+          <w:rFonts w:ascii="Verdana" w:hAnsi="Verdana"/>
+        </w:rPr>
+        <w:t xml:space="preserve"> !</w:t>
+      </w:r>
+      <w:r>
+        <w:rPr>
+          <w:rFonts w:ascii="Verdana" w:hAnsi="Verdana"/>
+          <w:sz w:val="18"/>
+          <w:szCs w:val="18"/>
         </w:rPr>
         <w:br/>
       </w:r>
       <w:r>
         <w:rPr>
-          <w:rFonts w:ascii="Verdana" w:eastAsia="宋体" w:hAnsi="Verdana" w:cs="宋体"/>
-          <w:b/>
-          <w:bCs/>
-          <w:color w:val="000000"/>
-          <w:kern w:val="0"/>
-          <w:sz w:val="20"/>
-          <w:szCs w:val="20"/>
-        </w:rPr>
-        <w:t>Title: </w:t>
-      </w:r>
-      <w:r>
-        <w:rPr>
-          <w:rFonts w:ascii="Verdana" w:eastAsia="宋体" w:hAnsi="Verdana" w:cs="宋体"/>
-          <w:color w:val="000000"/>
-          <w:kern w:val="0"/>
-          <w:sz w:val="20"/>
-          <w:szCs w:val="20"/>
-        </w:rPr>
-        <w:t>Evaluation of Compression Methods for Genomic Sequence </w:t>
-      </w:r>
-      <w:r>
-        <w:rPr>
-          <w:rFonts w:ascii="Verdana" w:eastAsia="宋体" w:hAnsi="Verdana" w:cs="宋体"/>
-          <w:color w:val="000000"/>
-          <w:kern w:val="0"/>
-          <w:sz w:val="20"/>
-          <w:szCs w:val="20"/>
+          <w:rFonts w:ascii="Verdana" w:hAnsi="Verdana"/>
+          <w:sz w:val="18"/>
+          <w:szCs w:val="18"/>
+        </w:rPr>
+        <w:t>订单号码</w:t>
+      </w:r>
+      <w:r>
+        <w:rPr>
+          <w:rFonts w:ascii="Verdana" w:hAnsi="Verdana"/>
+          <w:sz w:val="18"/>
+          <w:szCs w:val="18"/>
+        </w:rPr>
+        <w:t xml:space="preserve">: </w:t>
+      </w:r>
+      <w:r>
+        <w:rPr>
+          <w:rStyle w:val="red1"/>
+          <w:rFonts w:ascii="Verdana" w:hAnsi="Verdana"/>
+        </w:rPr>
+        <w:t xml:space="preserve">CSAC6695-20141128220533   </w:t>
+      </w:r>
+      <w:proofErr w:type="gramStart"/>
+      <w:r>
+        <w:rPr>
+          <w:rFonts w:ascii="Verdana" w:hAnsi="Verdana"/>
+          <w:sz w:val="18"/>
+          <w:szCs w:val="18"/>
+        </w:rPr>
+        <w:t>请记录</w:t>
+      </w:r>
+      <w:proofErr w:type="gramEnd"/>
+      <w:r>
+        <w:rPr>
+          <w:rFonts w:ascii="Verdana" w:hAnsi="Verdana"/>
+          <w:sz w:val="18"/>
+          <w:szCs w:val="18"/>
+        </w:rPr>
+        <w:t>订单号码，作为查询依据。</w:t>
+      </w:r>
+      <w:r>
+        <w:rPr>
+          <w:rFonts w:ascii="Verdana" w:hAnsi="Verdana"/>
+          <w:sz w:val="18"/>
+          <w:szCs w:val="18"/>
+        </w:rPr>
+        <w:t xml:space="preserve"> </w:t>
+      </w:r>
+      <w:r>
+        <w:rPr>
+          <w:rFonts w:ascii="Verdana" w:hAnsi="Verdana"/>
+          <w:sz w:val="18"/>
+          <w:szCs w:val="18"/>
         </w:rPr>
         <w:br/>
       </w:r>
       <w:r>
         <w:rPr>
-          <w:rFonts w:ascii="Verdana" w:eastAsia="宋体" w:hAnsi="Verdana" w:cs="宋体"/>
-          <w:b/>
-          <w:bCs/>
-          <w:color w:val="000000"/>
-          <w:kern w:val="0"/>
-          <w:sz w:val="20"/>
-          <w:szCs w:val="20"/>
-        </w:rPr>
-        <w:t>Author(s): </w:t>
-      </w:r>
-      <w:r>
-        <w:rPr>
-          <w:rFonts w:ascii="Verdana" w:eastAsia="宋体" w:hAnsi="Verdana" w:cs="宋体"/>
-          <w:color w:val="000000"/>
-          <w:kern w:val="0"/>
-          <w:sz w:val="20"/>
-          <w:szCs w:val="20"/>
-        </w:rPr>
-        <w:t>Lin Dai, Li Wang, Jingru Wang</w:t>
-      </w:r>
+          <w:rFonts w:ascii="Verdana" w:hAnsi="Verdana"/>
+          <w:sz w:val="18"/>
+          <w:szCs w:val="18"/>
+        </w:rPr>
+        <w:t>订单金额</w:t>
+      </w:r>
+      <w:r>
+        <w:rPr>
+          <w:rFonts w:ascii="Verdana" w:hAnsi="Verdana"/>
+          <w:sz w:val="18"/>
+          <w:szCs w:val="18"/>
+        </w:rPr>
+        <w:t>:</w:t>
+      </w:r>
+      <w:r>
+        <w:rPr>
+          <w:rStyle w:val="red1"/>
+          <w:rFonts w:ascii="Verdana" w:hAnsi="Verdana"/>
+        </w:rPr>
+        <w:t xml:space="preserve"> 3100.95 CNY</w:t>
+      </w:r>
+      <w:bookmarkStart w:id="0" w:name="_GoBack"/>
+      <w:bookmarkEnd w:id="0"/>
     </w:p>
     <w:p>
       <w:pPr>
@@ -174,22 +140,22 @@
         <w:spacing w:line="330" w:lineRule="atLeast"/>
         <w:jc w:val="left"/>
         <w:rPr>
-          <w:rFonts w:ascii="宋体" w:eastAsia="宋体" w:hAnsi="宋体" w:cs="宋体"/>
-          <w:color w:val="FF0000"/>
-          <w:kern w:val="0"/>
-          <w:sz w:val="23"/>
-          <w:szCs w:val="23"/>
+          <w:rFonts w:ascii="Verdana" w:eastAsia="宋体" w:hAnsi="Verdana" w:cs="宋体"/>
+          <w:color w:val="000000"/>
+          <w:kern w:val="0"/>
+          <w:sz w:val="20"/>
+          <w:szCs w:val="20"/>
         </w:rPr>
       </w:pPr>
       <w:r>
         <w:rPr>
-          <w:rFonts w:ascii="宋体" w:eastAsia="宋体" w:hAnsi="宋体" w:cs="宋体"/>
-          <w:color w:val="FF0000"/>
-          <w:kern w:val="0"/>
-          <w:sz w:val="23"/>
-          <w:szCs w:val="23"/>
-        </w:rPr>
-        <w:t>经专家组的严格审核，已被本届会议正式入选！</w:t>
+          <w:rFonts w:ascii="Verdana" w:eastAsia="宋体" w:hAnsi="Verdana" w:cs="宋体"/>
+          <w:color w:val="000000"/>
+          <w:kern w:val="0"/>
+          <w:sz w:val="20"/>
+          <w:szCs w:val="20"/>
+        </w:rPr>
+        <w:t>Dear Li Wang,</w:t>
       </w:r>
     </w:p>
     <w:p>
@@ -211,7 +177,7 @@
           <w:sz w:val="23"/>
           <w:szCs w:val="23"/>
         </w:rPr>
-        <w:t>此外，关于文章格式请注意如下几点问题：（附件中包含Taylor &amp; Francis Group文章模版） </w:t>
+        <w:t>您好！ </w:t>
       </w:r>
       <w:r>
         <w:rPr>
@@ -231,322 +197,7 @@
           <w:sz w:val="23"/>
           <w:szCs w:val="23"/>
         </w:rPr>
-        <w:t>1、请按照Taylor要求的模版进行严格排版，包括字体、字号、标注等； </w:t>
-      </w:r>
-      <w:r>
-        <w:rPr>
-          <w:rFonts w:ascii="宋体" w:eastAsia="宋体" w:hAnsi="宋体" w:cs="宋体"/>
-          <w:color w:val="000000"/>
-          <w:kern w:val="0"/>
-          <w:sz w:val="23"/>
-          <w:szCs w:val="23"/>
-        </w:rPr>
-        <w:br/>
-      </w:r>
-      <w:r>
-        <w:rPr>
-          <w:rFonts w:ascii="微软雅黑" w:eastAsia="微软雅黑" w:hAnsi="微软雅黑" w:cs="宋体" w:hint="eastAsia"/>
-          <w:color w:val="000000"/>
-          <w:kern w:val="0"/>
-          <w:sz w:val="23"/>
-          <w:szCs w:val="23"/>
-        </w:rPr>
-        <w:t>2、作者信息必须完整、图表必须清晰； </w:t>
-      </w:r>
-      <w:r>
-        <w:rPr>
-          <w:rFonts w:ascii="宋体" w:eastAsia="宋体" w:hAnsi="宋体" w:cs="宋体"/>
-          <w:color w:val="000000"/>
-          <w:kern w:val="0"/>
-          <w:sz w:val="23"/>
-          <w:szCs w:val="23"/>
-        </w:rPr>
-        <w:br/>
-      </w:r>
-      <w:r>
-        <w:rPr>
-          <w:rFonts w:ascii="微软雅黑" w:eastAsia="微软雅黑" w:hAnsi="微软雅黑" w:cs="宋体" w:hint="eastAsia"/>
-          <w:color w:val="000000"/>
-          <w:kern w:val="0"/>
-          <w:sz w:val="23"/>
-          <w:szCs w:val="23"/>
-        </w:rPr>
-        <w:t>3、请认真检查文章中的词语及语法错误，摘要的翻译必须通顺、正确； </w:t>
-      </w:r>
-      <w:r>
-        <w:rPr>
-          <w:rFonts w:ascii="宋体" w:eastAsia="宋体" w:hAnsi="宋体" w:cs="宋体"/>
-          <w:color w:val="000000"/>
-          <w:kern w:val="0"/>
-          <w:sz w:val="23"/>
-          <w:szCs w:val="23"/>
-        </w:rPr>
-        <w:br/>
-      </w:r>
-      <w:r>
-        <w:rPr>
-          <w:rFonts w:ascii="微软雅黑" w:eastAsia="微软雅黑" w:hAnsi="微软雅黑" w:cs="宋体" w:hint="eastAsia"/>
-          <w:color w:val="000000"/>
-          <w:kern w:val="0"/>
-          <w:sz w:val="23"/>
-          <w:szCs w:val="23"/>
-        </w:rPr>
-        <w:t>4、参考文献之后请不要附加任何信息。如图表、表格和作者的介绍信息及照片等。</w:t>
-      </w:r>
-    </w:p>
-    <w:p>
-      <w:pPr>
-        <w:widowControl/>
-        <w:jc w:val="left"/>
-        <w:rPr>
-          <w:rFonts w:ascii="宋体" w:eastAsia="宋体" w:hAnsi="宋体" w:cs="宋体"/>
-          <w:kern w:val="0"/>
-          <w:sz w:val="24"/>
-          <w:szCs w:val="24"/>
-        </w:rPr>
-      </w:pPr>
-      <w:r>
-        <w:rPr>
-          <w:rFonts w:ascii="宋体" w:eastAsia="宋体" w:hAnsi="宋体" w:cs="宋体"/>
-          <w:color w:val="FF0000"/>
-          <w:kern w:val="0"/>
-          <w:sz w:val="23"/>
-          <w:szCs w:val="23"/>
-        </w:rPr>
-        <w:t>属于您的录用通知材料在附件中，请注意查收！</w:t>
-      </w:r>
-    </w:p>
-    <w:p>
-      <w:pPr>
-        <w:widowControl/>
-        <w:spacing w:line="330" w:lineRule="atLeast"/>
-        <w:rPr>
-          <w:rFonts w:ascii="Verdana" w:eastAsia="宋体" w:hAnsi="Verdana" w:cs="宋体"/>
-          <w:color w:val="FF0000"/>
-          <w:kern w:val="0"/>
-          <w:sz w:val="20"/>
-          <w:szCs w:val="20"/>
-        </w:rPr>
-      </w:pPr>
-      <w:r>
-        <w:rPr>
-          <w:rFonts w:ascii="Verdana" w:eastAsia="宋体" w:hAnsi="Verdana" w:cs="宋体"/>
-          <w:color w:val="FF0000"/>
-          <w:kern w:val="0"/>
-          <w:sz w:val="20"/>
-          <w:szCs w:val="20"/>
-        </w:rPr>
-        <w:t>All the papers accepted by CSAC will be published by Taylor &amp; Francis Group, which will be indexed by EI Compendex, ISI (CPCI, ISTP), Scopus and other indexing services.</w:t>
-      </w:r>
-    </w:p>
-    <w:p>
-      <w:pPr>
-        <w:widowControl/>
-        <w:jc w:val="left"/>
-        <w:rPr>
-          <w:rFonts w:ascii="宋体" w:eastAsia="宋体" w:hAnsi="宋体" w:cs="宋体"/>
-          <w:kern w:val="0"/>
-          <w:sz w:val="24"/>
-          <w:szCs w:val="24"/>
-        </w:rPr>
-      </w:pPr>
-      <w:r>
-        <w:rPr>
-          <w:rFonts w:ascii="微软雅黑" w:eastAsia="微软雅黑" w:hAnsi="微软雅黑" w:cs="宋体" w:hint="eastAsia"/>
-          <w:color w:val="000000"/>
-          <w:kern w:val="0"/>
-          <w:sz w:val="23"/>
-          <w:szCs w:val="23"/>
-        </w:rPr>
-        <w:t>请您登录作者投稿系统：</w:t>
-      </w:r>
-      <w:hyperlink r:id="rId4" w:tgtFrame="_blank" w:history="1">
-        <w:r>
-          <w:rPr>
-            <w:rFonts w:ascii="宋体" w:eastAsia="宋体" w:hAnsi="宋体" w:cs="宋体"/>
-            <w:color w:val="064977"/>
-            <w:kern w:val="0"/>
-            <w:sz w:val="23"/>
-            <w:szCs w:val="23"/>
-            <w:u w:val="single"/>
-          </w:rPr>
-          <w:t>http://www.apcsac.org/submission/index.html</w:t>
-        </w:r>
-      </w:hyperlink>
-      <w:r>
-        <w:rPr>
-          <w:rFonts w:ascii="宋体" w:eastAsia="宋体" w:hAnsi="宋体" w:cs="宋体"/>
-          <w:color w:val="000000"/>
-          <w:kern w:val="0"/>
-          <w:sz w:val="23"/>
-          <w:szCs w:val="23"/>
-        </w:rPr>
-        <w:br/>
-      </w:r>
-      <w:r>
-        <w:rPr>
-          <w:rFonts w:ascii="微软雅黑" w:eastAsia="微软雅黑" w:hAnsi="微软雅黑" w:cs="宋体" w:hint="eastAsia"/>
-          <w:color w:val="000000"/>
-          <w:kern w:val="0"/>
-          <w:sz w:val="23"/>
-          <w:szCs w:val="23"/>
-        </w:rPr>
-        <w:t>1)仔细阅读</w:t>
-      </w:r>
-      <w:r>
-        <w:rPr>
-          <w:rFonts w:ascii="宋体" w:eastAsia="宋体" w:hAnsi="宋体" w:cs="宋体"/>
-          <w:color w:val="FF0000"/>
-          <w:kern w:val="0"/>
-          <w:sz w:val="23"/>
-          <w:szCs w:val="23"/>
-        </w:rPr>
-        <w:t>左侧注册说明(</w:t>
-      </w:r>
-      <w:r>
-        <w:rPr>
-          <w:rFonts w:ascii="宋体" w:eastAsia="宋体" w:hAnsi="宋体" w:cs="宋体"/>
-          <w:color w:val="0000FF"/>
-          <w:kern w:val="0"/>
-          <w:sz w:val="23"/>
-          <w:szCs w:val="23"/>
-        </w:rPr>
-        <w:t>Registration Instructions</w:t>
-      </w:r>
-      <w:r>
-        <w:rPr>
-          <w:rFonts w:ascii="宋体" w:eastAsia="宋体" w:hAnsi="宋体" w:cs="宋体"/>
-          <w:color w:val="FF0000"/>
-          <w:kern w:val="0"/>
-          <w:sz w:val="23"/>
-          <w:szCs w:val="23"/>
-        </w:rPr>
-        <w:t>)</w:t>
-      </w:r>
-      <w:r>
-        <w:rPr>
-          <w:rFonts w:ascii="微软雅黑" w:eastAsia="微软雅黑" w:hAnsi="微软雅黑" w:cs="宋体" w:hint="eastAsia"/>
-          <w:color w:val="000000"/>
-          <w:kern w:val="0"/>
-          <w:sz w:val="23"/>
-          <w:szCs w:val="23"/>
-        </w:rPr>
-        <w:t>中的步骤完成相关注册工作（即：注册缴费及终稿上传和版权提交），</w:t>
-      </w:r>
-      <w:r>
-        <w:rPr>
-          <w:rFonts w:ascii="宋体" w:eastAsia="宋体" w:hAnsi="宋体" w:cs="宋体"/>
-          <w:b/>
-          <w:bCs/>
-          <w:color w:val="FF0000"/>
-          <w:kern w:val="0"/>
-          <w:sz w:val="27"/>
-          <w:szCs w:val="27"/>
-        </w:rPr>
-        <w:t>请您务必于11月30日前完成该项工作</w:t>
-      </w:r>
-      <w:r>
-        <w:rPr>
-          <w:rFonts w:ascii="微软雅黑" w:eastAsia="微软雅黑" w:hAnsi="微软雅黑" w:cs="宋体" w:hint="eastAsia"/>
-          <w:color w:val="000000"/>
-          <w:kern w:val="0"/>
-          <w:sz w:val="23"/>
-          <w:szCs w:val="23"/>
-        </w:rPr>
-        <w:t>，以便您的论文顺利出版送交Ei核心检索。 谢谢您的配合。 </w:t>
-      </w:r>
-      <w:r>
-        <w:rPr>
-          <w:rFonts w:ascii="宋体" w:eastAsia="宋体" w:hAnsi="宋体" w:cs="宋体"/>
-          <w:color w:val="000000"/>
-          <w:kern w:val="0"/>
-          <w:sz w:val="23"/>
-          <w:szCs w:val="23"/>
-        </w:rPr>
-        <w:br/>
-      </w:r>
-      <w:r>
-        <w:rPr>
-          <w:rFonts w:ascii="微软雅黑" w:eastAsia="微软雅黑" w:hAnsi="微软雅黑" w:cs="宋体" w:hint="eastAsia"/>
-          <w:color w:val="000000"/>
-          <w:kern w:val="0"/>
-          <w:sz w:val="23"/>
-          <w:szCs w:val="23"/>
-        </w:rPr>
-        <w:t>2)</w:t>
-      </w:r>
-      <w:r>
-        <w:rPr>
-          <w:rFonts w:ascii="宋体" w:eastAsia="宋体" w:hAnsi="宋体" w:cs="宋体"/>
-          <w:color w:val="FF0000"/>
-          <w:kern w:val="0"/>
-          <w:sz w:val="23"/>
-          <w:szCs w:val="23"/>
-        </w:rPr>
-        <w:t>点击左侧</w:t>
-      </w:r>
-      <w:r>
-        <w:rPr>
-          <w:rFonts w:ascii="宋体" w:eastAsia="宋体" w:hAnsi="宋体" w:cs="宋体"/>
-          <w:color w:val="0000FF"/>
-          <w:kern w:val="0"/>
-          <w:sz w:val="23"/>
-          <w:szCs w:val="23"/>
-        </w:rPr>
-        <w:t>Registration</w:t>
-      </w:r>
-      <w:r>
-        <w:rPr>
-          <w:rFonts w:ascii="微软雅黑" w:eastAsia="微软雅黑" w:hAnsi="微软雅黑" w:cs="宋体" w:hint="eastAsia"/>
-          <w:color w:val="000000"/>
-          <w:kern w:val="0"/>
-          <w:sz w:val="23"/>
-          <w:szCs w:val="23"/>
-        </w:rPr>
-        <w:t>，提交您的缴费信息、汇款凭证以及</w:t>
-      </w:r>
-      <w:r>
-        <w:rPr>
-          <w:rFonts w:ascii="宋体" w:eastAsia="宋体" w:hAnsi="宋体" w:cs="宋体"/>
-          <w:color w:val="FF0000"/>
-          <w:kern w:val="0"/>
-          <w:sz w:val="23"/>
-          <w:szCs w:val="23"/>
-        </w:rPr>
-        <w:t>发票</w:t>
-      </w:r>
-      <w:r>
-        <w:rPr>
-          <w:rFonts w:ascii="微软雅黑" w:eastAsia="微软雅黑" w:hAnsi="微软雅黑" w:cs="宋体" w:hint="eastAsia"/>
-          <w:color w:val="000000"/>
-          <w:kern w:val="0"/>
-          <w:sz w:val="23"/>
-          <w:szCs w:val="23"/>
-        </w:rPr>
-        <w:t>等信息。</w:t>
-      </w:r>
-    </w:p>
-    <w:p>
-      <w:pPr>
-        <w:widowControl/>
-        <w:jc w:val="left"/>
-        <w:rPr>
-          <w:rFonts w:ascii="宋体" w:eastAsia="宋体" w:hAnsi="宋体" w:cs="宋体"/>
-          <w:kern w:val="0"/>
-          <w:sz w:val="24"/>
-          <w:szCs w:val="24"/>
-        </w:rPr>
-      </w:pPr>
-      <w:r>
-        <w:rPr>
-          <w:rFonts w:ascii="微软雅黑" w:eastAsia="微软雅黑" w:hAnsi="微软雅黑" w:cs="宋体" w:hint="eastAsia"/>
-          <w:color w:val="000000"/>
-          <w:kern w:val="0"/>
-          <w:sz w:val="23"/>
-          <w:szCs w:val="23"/>
-        </w:rPr>
-        <w:lastRenderedPageBreak/>
-        <w:t>（注：录用通知文件里的作者信息是根据您当时投递稿件填写的信息采集所显示的，如信息不对称或是信息需要更改，请直接回复此邮件并附上需要更改的信息，格式如下：）</w:t>
+        <w:t>非常荣幸的通知您！ 投稿于2014亚太计算机科学与应用学术会议 (CSAC2014)的文章：</w:t>
       </w:r>
     </w:p>
     <w:p>
@@ -572,17 +223,17 @@
           <w:sz w:val="20"/>
           <w:szCs w:val="20"/>
         </w:rPr>
-        <w:t>Paper ID:</w:t>
-      </w:r>
-      <w:r>
-        <w:rPr>
-          <w:rFonts w:ascii="Verdana" w:eastAsia="宋体" w:hAnsi="Verdana" w:cs="宋体"/>
-          <w:color w:val="000000"/>
-          <w:kern w:val="0"/>
-          <w:sz w:val="20"/>
-          <w:szCs w:val="20"/>
-        </w:rPr>
-        <w:t> </w:t>
+        <w:t>Paper ID: </w:t>
+      </w:r>
+      <w:r>
+        <w:rPr>
+          <w:rFonts w:ascii="Verdana" w:eastAsia="宋体" w:hAnsi="Verdana" w:cs="宋体"/>
+          <w:color w:val="000000"/>
+          <w:kern w:val="0"/>
+          <w:sz w:val="20"/>
+          <w:szCs w:val="20"/>
+        </w:rPr>
+        <w:t>CSAC6695 </w:t>
       </w:r>
       <w:r>
         <w:rPr>
@@ -604,17 +255,17 @@
           <w:sz w:val="20"/>
           <w:szCs w:val="20"/>
         </w:rPr>
-        <w:t>Title:</w:t>
-      </w:r>
-      <w:r>
-        <w:rPr>
-          <w:rFonts w:ascii="Verdana" w:eastAsia="宋体" w:hAnsi="Verdana" w:cs="宋体"/>
-          <w:color w:val="000000"/>
-          <w:kern w:val="0"/>
-          <w:sz w:val="20"/>
-          <w:szCs w:val="20"/>
-        </w:rPr>
-        <w:t> </w:t>
+        <w:t>Title: </w:t>
+      </w:r>
+      <w:r>
+        <w:rPr>
+          <w:rFonts w:ascii="Verdana" w:eastAsia="宋体" w:hAnsi="Verdana" w:cs="宋体"/>
+          <w:color w:val="000000"/>
+          <w:kern w:val="0"/>
+          <w:sz w:val="20"/>
+          <w:szCs w:val="20"/>
+        </w:rPr>
+        <w:t>Evaluation of Compression Methods for Genomic Sequence </w:t>
       </w:r>
       <w:r>
         <w:rPr>
@@ -636,10 +287,621 @@
           <w:sz w:val="20"/>
           <w:szCs w:val="20"/>
         </w:rPr>
-        <w:t>Author:</w:t>
+        <w:t>Author(s): </w:t>
+      </w:r>
+      <w:r>
+        <w:rPr>
+          <w:rFonts w:ascii="Verdana" w:eastAsia="宋体" w:hAnsi="Verdana" w:cs="宋体"/>
+          <w:color w:val="000000"/>
+          <w:kern w:val="0"/>
+          <w:sz w:val="20"/>
+          <w:szCs w:val="20"/>
+        </w:rPr>
+        <w:t xml:space="preserve">Lin Dai, Li Wang, </w:t>
+      </w:r>
+      <w:proofErr w:type="spellStart"/>
+      <w:r>
+        <w:rPr>
+          <w:rFonts w:ascii="Verdana" w:eastAsia="宋体" w:hAnsi="Verdana" w:cs="宋体"/>
+          <w:color w:val="000000"/>
+          <w:kern w:val="0"/>
+          <w:sz w:val="20"/>
+          <w:szCs w:val="20"/>
+        </w:rPr>
+        <w:t>Jingru</w:t>
+      </w:r>
+      <w:proofErr w:type="spellEnd"/>
+      <w:r>
+        <w:rPr>
+          <w:rFonts w:ascii="Verdana" w:eastAsia="宋体" w:hAnsi="Verdana" w:cs="宋体"/>
+          <w:color w:val="000000"/>
+          <w:kern w:val="0"/>
+          <w:sz w:val="20"/>
+          <w:szCs w:val="20"/>
+        </w:rPr>
+        <w:t xml:space="preserve"> Wang</w:t>
       </w:r>
     </w:p>
     <w:p>
+      <w:pPr>
+        <w:widowControl/>
+        <w:spacing w:line="330" w:lineRule="atLeast"/>
+        <w:jc w:val="left"/>
+        <w:rPr>
+          <w:rFonts w:ascii="宋体" w:eastAsia="宋体" w:hAnsi="宋体" w:cs="宋体"/>
+          <w:color w:val="FF0000"/>
+          <w:kern w:val="0"/>
+          <w:sz w:val="23"/>
+          <w:szCs w:val="23"/>
+        </w:rPr>
+      </w:pPr>
+      <w:r>
+        <w:rPr>
+          <w:rFonts w:ascii="宋体" w:eastAsia="宋体" w:hAnsi="宋体" w:cs="宋体"/>
+          <w:color w:val="FF0000"/>
+          <w:kern w:val="0"/>
+          <w:sz w:val="23"/>
+          <w:szCs w:val="23"/>
+        </w:rPr>
+        <w:t>经专家组的严格审核，已被本届会议正式入选！</w:t>
+      </w:r>
+    </w:p>
+    <w:p>
+      <w:pPr>
+        <w:widowControl/>
+        <w:jc w:val="left"/>
+        <w:rPr>
+          <w:rFonts w:ascii="宋体" w:eastAsia="宋体" w:hAnsi="宋体" w:cs="宋体"/>
+          <w:kern w:val="0"/>
+          <w:sz w:val="24"/>
+          <w:szCs w:val="24"/>
+        </w:rPr>
+      </w:pPr>
+      <w:r>
+        <w:rPr>
+          <w:rFonts w:ascii="微软雅黑" w:eastAsia="微软雅黑" w:hAnsi="微软雅黑" w:cs="宋体" w:hint="eastAsia"/>
+          <w:color w:val="000000"/>
+          <w:kern w:val="0"/>
+          <w:sz w:val="23"/>
+          <w:szCs w:val="23"/>
+        </w:rPr>
+        <w:t>此外，关于文章格式请注意如下几点问题：（附件中包含Taylor &amp; Francis Group文章模版） </w:t>
+      </w:r>
+      <w:r>
+        <w:rPr>
+          <w:rFonts w:ascii="宋体" w:eastAsia="宋体" w:hAnsi="宋体" w:cs="宋体"/>
+          <w:color w:val="000000"/>
+          <w:kern w:val="0"/>
+          <w:sz w:val="23"/>
+          <w:szCs w:val="23"/>
+        </w:rPr>
+        <w:br/>
+      </w:r>
+      <w:r>
+        <w:rPr>
+          <w:rFonts w:ascii="微软雅黑" w:eastAsia="微软雅黑" w:hAnsi="微软雅黑" w:cs="宋体" w:hint="eastAsia"/>
+          <w:color w:val="000000"/>
+          <w:kern w:val="0"/>
+          <w:sz w:val="23"/>
+          <w:szCs w:val="23"/>
+        </w:rPr>
+        <w:t>1、请按照Taylor要求的模版进行严格排版，包括字体、字号、标注等； </w:t>
+      </w:r>
+      <w:r>
+        <w:rPr>
+          <w:rFonts w:ascii="宋体" w:eastAsia="宋体" w:hAnsi="宋体" w:cs="宋体"/>
+          <w:color w:val="000000"/>
+          <w:kern w:val="0"/>
+          <w:sz w:val="23"/>
+          <w:szCs w:val="23"/>
+        </w:rPr>
+        <w:br/>
+      </w:r>
+      <w:r>
+        <w:rPr>
+          <w:rFonts w:ascii="微软雅黑" w:eastAsia="微软雅黑" w:hAnsi="微软雅黑" w:cs="宋体" w:hint="eastAsia"/>
+          <w:color w:val="000000"/>
+          <w:kern w:val="0"/>
+          <w:sz w:val="23"/>
+          <w:szCs w:val="23"/>
+        </w:rPr>
+        <w:t>2、作者信息必须完整、图表必须清晰； </w:t>
+      </w:r>
+      <w:r>
+        <w:rPr>
+          <w:rFonts w:ascii="宋体" w:eastAsia="宋体" w:hAnsi="宋体" w:cs="宋体"/>
+          <w:color w:val="000000"/>
+          <w:kern w:val="0"/>
+          <w:sz w:val="23"/>
+          <w:szCs w:val="23"/>
+        </w:rPr>
+        <w:br/>
+      </w:r>
+      <w:r>
+        <w:rPr>
+          <w:rFonts w:ascii="微软雅黑" w:eastAsia="微软雅黑" w:hAnsi="微软雅黑" w:cs="宋体" w:hint="eastAsia"/>
+          <w:color w:val="000000"/>
+          <w:kern w:val="0"/>
+          <w:sz w:val="23"/>
+          <w:szCs w:val="23"/>
+        </w:rPr>
+        <w:t>3、请认真检查文章中的词语及语法错误，摘要的翻译必须通顺、正确； </w:t>
+      </w:r>
+      <w:r>
+        <w:rPr>
+          <w:rFonts w:ascii="宋体" w:eastAsia="宋体" w:hAnsi="宋体" w:cs="宋体"/>
+          <w:color w:val="000000"/>
+          <w:kern w:val="0"/>
+          <w:sz w:val="23"/>
+          <w:szCs w:val="23"/>
+        </w:rPr>
+        <w:br/>
+      </w:r>
+      <w:r>
+        <w:rPr>
+          <w:rFonts w:ascii="微软雅黑" w:eastAsia="微软雅黑" w:hAnsi="微软雅黑" w:cs="宋体" w:hint="eastAsia"/>
+          <w:color w:val="000000"/>
+          <w:kern w:val="0"/>
+          <w:sz w:val="23"/>
+          <w:szCs w:val="23"/>
+        </w:rPr>
+        <w:t>4、参考文献之后请不要附加任何信息。如图表、表格和作者的介绍信息及照片等。</w:t>
+      </w:r>
+    </w:p>
+    <w:p>
+      <w:pPr>
+        <w:widowControl/>
+        <w:jc w:val="left"/>
+        <w:rPr>
+          <w:rFonts w:ascii="宋体" w:eastAsia="宋体" w:hAnsi="宋体" w:cs="宋体"/>
+          <w:kern w:val="0"/>
+          <w:sz w:val="24"/>
+          <w:szCs w:val="24"/>
+        </w:rPr>
+      </w:pPr>
+      <w:r>
+        <w:rPr>
+          <w:rFonts w:ascii="宋体" w:eastAsia="宋体" w:hAnsi="宋体" w:cs="宋体"/>
+          <w:color w:val="FF0000"/>
+          <w:kern w:val="0"/>
+          <w:sz w:val="23"/>
+          <w:szCs w:val="23"/>
+        </w:rPr>
+        <w:t>属于您的录用通知材料在附件中，请注意查收！</w:t>
+      </w:r>
+    </w:p>
+    <w:p>
+      <w:pPr>
+        <w:widowControl/>
+        <w:spacing w:line="330" w:lineRule="atLeast"/>
+        <w:rPr>
+          <w:rFonts w:ascii="Verdana" w:eastAsia="宋体" w:hAnsi="Verdana" w:cs="宋体"/>
+          <w:color w:val="FF0000"/>
+          <w:kern w:val="0"/>
+          <w:sz w:val="20"/>
+          <w:szCs w:val="20"/>
+        </w:rPr>
+      </w:pPr>
+      <w:r>
+        <w:rPr>
+          <w:rFonts w:ascii="Verdana" w:eastAsia="宋体" w:hAnsi="Verdana" w:cs="宋体"/>
+          <w:color w:val="FF0000"/>
+          <w:kern w:val="0"/>
+          <w:sz w:val="20"/>
+          <w:szCs w:val="20"/>
+        </w:rPr>
+        <w:t xml:space="preserve">All the papers accepted by CSAC will be published by Taylor &amp; Francis Group, which will be indexed by EI </w:t>
+      </w:r>
+      <w:proofErr w:type="spellStart"/>
+      <w:r>
+        <w:rPr>
+          <w:rFonts w:ascii="Verdana" w:eastAsia="宋体" w:hAnsi="Verdana" w:cs="宋体"/>
+          <w:color w:val="FF0000"/>
+          <w:kern w:val="0"/>
+          <w:sz w:val="20"/>
+          <w:szCs w:val="20"/>
+        </w:rPr>
+        <w:t>Compendex</w:t>
+      </w:r>
+      <w:proofErr w:type="spellEnd"/>
+      <w:r>
+        <w:rPr>
+          <w:rFonts w:ascii="Verdana" w:eastAsia="宋体" w:hAnsi="Verdana" w:cs="宋体"/>
+          <w:color w:val="FF0000"/>
+          <w:kern w:val="0"/>
+          <w:sz w:val="20"/>
+          <w:szCs w:val="20"/>
+        </w:rPr>
+        <w:t>, ISI (CPCI, ISTP), Scopus and other indexing services.</w:t>
+      </w:r>
+    </w:p>
+    <w:p>
+      <w:pPr>
+        <w:widowControl/>
+        <w:jc w:val="left"/>
+        <w:rPr>
+          <w:rFonts w:ascii="微软雅黑" w:eastAsia="微软雅黑" w:hAnsi="微软雅黑" w:cs="宋体"/>
+          <w:color w:val="000000"/>
+          <w:kern w:val="0"/>
+          <w:sz w:val="23"/>
+          <w:szCs w:val="23"/>
+        </w:rPr>
+      </w:pPr>
+      <w:r>
+        <w:rPr>
+          <w:rFonts w:ascii="微软雅黑" w:eastAsia="微软雅黑" w:hAnsi="微软雅黑" w:cs="宋体" w:hint="eastAsia"/>
+          <w:color w:val="000000"/>
+          <w:kern w:val="0"/>
+          <w:sz w:val="23"/>
+          <w:szCs w:val="23"/>
+        </w:rPr>
+        <w:t>请您登录作者投稿系统：</w:t>
+      </w:r>
+      <w:r>
+        <w:fldChar w:fldCharType="begin"/>
+      </w:r>
+      <w:r>
+        <w:instrText xml:space="preserve"> HYPERLINK "http://www.apcsac.org/submission/index.html" \t "_blank" </w:instrText>
+      </w:r>
+      <w:r>
+        <w:fldChar w:fldCharType="separate"/>
+      </w:r>
+      <w:r>
+        <w:rPr>
+          <w:rFonts w:ascii="宋体" w:eastAsia="宋体" w:hAnsi="宋体" w:cs="宋体"/>
+          <w:color w:val="064977"/>
+          <w:kern w:val="0"/>
+          <w:sz w:val="23"/>
+          <w:szCs w:val="23"/>
+          <w:u w:val="single"/>
+        </w:rPr>
+        <w:t>http://www.apcsac.org/submission/index.html</w:t>
+      </w:r>
+      <w:r>
+        <w:rPr>
+          <w:rFonts w:ascii="宋体" w:eastAsia="宋体" w:hAnsi="宋体" w:cs="宋体"/>
+          <w:color w:val="064977"/>
+          <w:kern w:val="0"/>
+          <w:sz w:val="23"/>
+          <w:szCs w:val="23"/>
+          <w:u w:val="single"/>
+        </w:rPr>
+        <w:fldChar w:fldCharType="end"/>
+      </w:r>
+      <w:r>
+        <w:rPr>
+          <w:rFonts w:ascii="宋体" w:eastAsia="宋体" w:hAnsi="宋体" w:cs="宋体"/>
+          <w:color w:val="000000"/>
+          <w:kern w:val="0"/>
+          <w:sz w:val="23"/>
+          <w:szCs w:val="23"/>
+        </w:rPr>
+        <w:br/>
+      </w:r>
+      <w:r>
+        <w:rPr>
+          <w:rFonts w:ascii="微软雅黑" w:eastAsia="微软雅黑" w:hAnsi="微软雅黑" w:cs="宋体" w:hint="eastAsia"/>
+          <w:color w:val="000000"/>
+          <w:kern w:val="0"/>
+          <w:sz w:val="23"/>
+          <w:szCs w:val="23"/>
+        </w:rPr>
+        <w:t>1)仔细阅读</w:t>
+      </w:r>
+      <w:r>
+        <w:rPr>
+          <w:rFonts w:ascii="宋体" w:eastAsia="宋体" w:hAnsi="宋体" w:cs="宋体"/>
+          <w:color w:val="FF0000"/>
+          <w:kern w:val="0"/>
+          <w:sz w:val="23"/>
+          <w:szCs w:val="23"/>
+        </w:rPr>
+        <w:t>左侧注册说明(</w:t>
+      </w:r>
+      <w:r>
+        <w:rPr>
+          <w:rFonts w:ascii="宋体" w:eastAsia="宋体" w:hAnsi="宋体" w:cs="宋体"/>
+          <w:color w:val="0000FF"/>
+          <w:kern w:val="0"/>
+          <w:sz w:val="23"/>
+          <w:szCs w:val="23"/>
+        </w:rPr>
+        <w:t>Registration Instructions</w:t>
+      </w:r>
+      <w:r>
+        <w:rPr>
+          <w:rFonts w:ascii="宋体" w:eastAsia="宋体" w:hAnsi="宋体" w:cs="宋体"/>
+          <w:color w:val="FF0000"/>
+          <w:kern w:val="0"/>
+          <w:sz w:val="23"/>
+          <w:szCs w:val="23"/>
+        </w:rPr>
+        <w:t>)</w:t>
+      </w:r>
+      <w:r>
+        <w:rPr>
+          <w:rFonts w:ascii="微软雅黑" w:eastAsia="微软雅黑" w:hAnsi="微软雅黑" w:cs="宋体" w:hint="eastAsia"/>
+          <w:color w:val="000000"/>
+          <w:kern w:val="0"/>
+          <w:sz w:val="23"/>
+          <w:szCs w:val="23"/>
+        </w:rPr>
+        <w:t>中的步骤完成相关注册工作（即：注册缴费及终稿上传和版权提交），</w:t>
+      </w:r>
+      <w:r>
+        <w:rPr>
+          <w:rFonts w:ascii="宋体" w:eastAsia="宋体" w:hAnsi="宋体" w:cs="宋体"/>
+          <w:b/>
+          <w:bCs/>
+          <w:color w:val="FF0000"/>
+          <w:kern w:val="0"/>
+          <w:sz w:val="27"/>
+          <w:szCs w:val="27"/>
+        </w:rPr>
+        <w:t>请您务必于11月30日前完成该项工作</w:t>
+      </w:r>
+      <w:r>
+        <w:rPr>
+          <w:rFonts w:ascii="微软雅黑" w:eastAsia="微软雅黑" w:hAnsi="微软雅黑" w:cs="宋体" w:hint="eastAsia"/>
+          <w:color w:val="000000"/>
+          <w:kern w:val="0"/>
+          <w:sz w:val="23"/>
+          <w:szCs w:val="23"/>
+        </w:rPr>
+        <w:t>，以便您的论文顺利出版送交</w:t>
+      </w:r>
+      <w:proofErr w:type="spellStart"/>
+      <w:r>
+        <w:rPr>
+          <w:rFonts w:ascii="微软雅黑" w:eastAsia="微软雅黑" w:hAnsi="微软雅黑" w:cs="宋体" w:hint="eastAsia"/>
+          <w:color w:val="000000"/>
+          <w:kern w:val="0"/>
+          <w:sz w:val="23"/>
+          <w:szCs w:val="23"/>
+        </w:rPr>
+        <w:t>Ei</w:t>
+      </w:r>
+      <w:proofErr w:type="spellEnd"/>
+      <w:r>
+        <w:rPr>
+          <w:rFonts w:ascii="微软雅黑" w:eastAsia="微软雅黑" w:hAnsi="微软雅黑" w:cs="宋体" w:hint="eastAsia"/>
+          <w:color w:val="000000"/>
+          <w:kern w:val="0"/>
+          <w:sz w:val="23"/>
+          <w:szCs w:val="23"/>
+        </w:rPr>
+        <w:t>核心检索。 谢谢您的配合。 </w:t>
+      </w:r>
+      <w:r>
+        <w:rPr>
+          <w:rFonts w:ascii="宋体" w:eastAsia="宋体" w:hAnsi="宋体" w:cs="宋体"/>
+          <w:color w:val="000000"/>
+          <w:kern w:val="0"/>
+          <w:sz w:val="23"/>
+          <w:szCs w:val="23"/>
+        </w:rPr>
+        <w:br/>
+      </w:r>
+      <w:r>
+        <w:rPr>
+          <w:rFonts w:ascii="微软雅黑" w:eastAsia="微软雅黑" w:hAnsi="微软雅黑" w:cs="宋体" w:hint="eastAsia"/>
+          <w:color w:val="000000"/>
+          <w:kern w:val="0"/>
+          <w:sz w:val="23"/>
+          <w:szCs w:val="23"/>
+        </w:rPr>
+        <w:t>2)</w:t>
+      </w:r>
+      <w:r>
+        <w:rPr>
+          <w:rFonts w:ascii="宋体" w:eastAsia="宋体" w:hAnsi="宋体" w:cs="宋体"/>
+          <w:color w:val="FF0000"/>
+          <w:kern w:val="0"/>
+          <w:sz w:val="23"/>
+          <w:szCs w:val="23"/>
+        </w:rPr>
+        <w:t>点击左侧</w:t>
+      </w:r>
+      <w:r>
+        <w:rPr>
+          <w:rFonts w:ascii="宋体" w:eastAsia="宋体" w:hAnsi="宋体" w:cs="宋体"/>
+          <w:color w:val="0000FF"/>
+          <w:kern w:val="0"/>
+          <w:sz w:val="23"/>
+          <w:szCs w:val="23"/>
+        </w:rPr>
+        <w:t>Registration</w:t>
+      </w:r>
+      <w:r>
+        <w:rPr>
+          <w:rFonts w:ascii="微软雅黑" w:eastAsia="微软雅黑" w:hAnsi="微软雅黑" w:cs="宋体" w:hint="eastAsia"/>
+          <w:color w:val="000000"/>
+          <w:kern w:val="0"/>
+          <w:sz w:val="23"/>
+          <w:szCs w:val="23"/>
+        </w:rPr>
+        <w:t>，提交您的缴费信息、汇款凭证以及</w:t>
+      </w:r>
+      <w:r>
+        <w:rPr>
+          <w:rFonts w:ascii="宋体" w:eastAsia="宋体" w:hAnsi="宋体" w:cs="宋体"/>
+          <w:color w:val="FF0000"/>
+          <w:kern w:val="0"/>
+          <w:sz w:val="23"/>
+          <w:szCs w:val="23"/>
+        </w:rPr>
+        <w:t>发票</w:t>
+      </w:r>
+      <w:r>
+        <w:rPr>
+          <w:rFonts w:ascii="微软雅黑" w:eastAsia="微软雅黑" w:hAnsi="微软雅黑" w:cs="宋体" w:hint="eastAsia"/>
+          <w:color w:val="000000"/>
+          <w:kern w:val="0"/>
+          <w:sz w:val="23"/>
+          <w:szCs w:val="23"/>
+        </w:rPr>
+        <w:t>等信息。</w:t>
+      </w:r>
+    </w:p>
+    <w:p>
+      <w:pPr>
+        <w:widowControl/>
+        <w:jc w:val="left"/>
+        <w:rPr>
+          <w:rFonts w:ascii="微软雅黑" w:eastAsia="微软雅黑" w:hAnsi="微软雅黑" w:cs="宋体"/>
+          <w:color w:val="000000"/>
+          <w:kern w:val="0"/>
+          <w:sz w:val="23"/>
+          <w:szCs w:val="23"/>
+        </w:rPr>
+      </w:pPr>
+    </w:p>
+    <w:p>
+      <w:pPr>
+        <w:widowControl/>
+        <w:jc w:val="left"/>
+        <w:rPr>
+          <w:rFonts w:ascii="宋体" w:eastAsia="宋体" w:hAnsi="宋体" w:cs="宋体"/>
+          <w:kern w:val="0"/>
+          <w:sz w:val="24"/>
+          <w:szCs w:val="24"/>
+        </w:rPr>
+      </w:pPr>
+      <w:r>
+        <w:rPr>
+          <w:rFonts w:hint="eastAsia"/>
+          <w:b/>
+          <w:bCs/>
+          <w:color w:val="000000"/>
+          <w:sz w:val="19"/>
+          <w:szCs w:val="19"/>
+        </w:rPr>
+        <w:t>e.g.CSAC2598-20090808121808</w:t>
+      </w:r>
+      <w:r>
+        <w:rPr>
+          <w:rFonts w:ascii="微软雅黑" w:eastAsia="微软雅黑" w:hAnsi="微软雅黑" w:cs="宋体" w:hint="eastAsia"/>
+          <w:color w:val="000000"/>
+          <w:kern w:val="0"/>
+          <w:sz w:val="23"/>
+          <w:szCs w:val="23"/>
+        </w:rPr>
+        <w:t>（注：录用通知文件里的作者信息是根据您当时投递稿件填写的信息采集所显示的，如信息不对称或是信息需要更改，请直接</w:t>
+      </w:r>
+      <w:proofErr w:type="gramStart"/>
+      <w:r>
+        <w:rPr>
+          <w:rFonts w:ascii="微软雅黑" w:eastAsia="微软雅黑" w:hAnsi="微软雅黑" w:cs="宋体" w:hint="eastAsia"/>
+          <w:color w:val="000000"/>
+          <w:kern w:val="0"/>
+          <w:sz w:val="23"/>
+          <w:szCs w:val="23"/>
+        </w:rPr>
+        <w:t>回复此</w:t>
+      </w:r>
+      <w:proofErr w:type="gramEnd"/>
+      <w:r>
+        <w:rPr>
+          <w:rFonts w:ascii="微软雅黑" w:eastAsia="微软雅黑" w:hAnsi="微软雅黑" w:cs="宋体" w:hint="eastAsia"/>
+          <w:color w:val="000000"/>
+          <w:kern w:val="0"/>
+          <w:sz w:val="23"/>
+          <w:szCs w:val="23"/>
+        </w:rPr>
+        <w:t>邮件并附上需要更改的信息，格式如下：）</w:t>
+      </w:r>
+    </w:p>
+    <w:p>
+      <w:pPr>
+        <w:widowControl/>
+        <w:spacing w:line="330" w:lineRule="atLeast"/>
+        <w:jc w:val="left"/>
+        <w:rPr>
+          <w:rFonts w:ascii="Verdana" w:eastAsia="宋体" w:hAnsi="Verdana" w:cs="宋体"/>
+          <w:color w:val="000000"/>
+          <w:kern w:val="0"/>
+          <w:sz w:val="20"/>
+          <w:szCs w:val="20"/>
+        </w:rPr>
+      </w:pPr>
+      <w:r>
+        <w:rPr>
+          <w:rFonts w:ascii="Verdana" w:eastAsia="宋体" w:hAnsi="Verdana" w:cs="宋体"/>
+          <w:b/>
+          <w:bCs/>
+          <w:color w:val="000000"/>
+          <w:kern w:val="0"/>
+          <w:sz w:val="20"/>
+          <w:szCs w:val="20"/>
+        </w:rPr>
+        <w:t>Paper ID:</w:t>
+      </w:r>
+      <w:r>
+        <w:rPr>
+          <w:rFonts w:ascii="Verdana" w:eastAsia="宋体" w:hAnsi="Verdana" w:cs="宋体"/>
+          <w:color w:val="000000"/>
+          <w:kern w:val="0"/>
+          <w:sz w:val="20"/>
+          <w:szCs w:val="20"/>
+        </w:rPr>
+        <w:t> </w:t>
+      </w:r>
+      <w:r>
+        <w:rPr>
+          <w:rFonts w:ascii="Verdana" w:eastAsia="宋体" w:hAnsi="Verdana" w:cs="宋体"/>
+          <w:color w:val="000000"/>
+          <w:kern w:val="0"/>
+          <w:sz w:val="20"/>
+          <w:szCs w:val="20"/>
+        </w:rPr>
+        <w:br/>
+      </w:r>
+      <w:r>
+        <w:rPr>
+          <w:rFonts w:ascii="Verdana" w:eastAsia="宋体" w:hAnsi="Verdana" w:cs="宋体"/>
+          <w:b/>
+          <w:bCs/>
+          <w:color w:val="000000"/>
+          <w:kern w:val="0"/>
+          <w:sz w:val="20"/>
+          <w:szCs w:val="20"/>
+        </w:rPr>
+        <w:t>Title:</w:t>
+      </w:r>
+      <w:r>
+        <w:rPr>
+          <w:rFonts w:ascii="Verdana" w:eastAsia="宋体" w:hAnsi="Verdana" w:cs="宋体"/>
+          <w:color w:val="000000"/>
+          <w:kern w:val="0"/>
+          <w:sz w:val="20"/>
+          <w:szCs w:val="20"/>
+        </w:rPr>
+        <w:t> </w:t>
+      </w:r>
+      <w:r>
+        <w:rPr>
+          <w:rFonts w:ascii="Verdana" w:eastAsia="宋体" w:hAnsi="Verdana" w:cs="宋体"/>
+          <w:color w:val="000000"/>
+          <w:kern w:val="0"/>
+          <w:sz w:val="20"/>
+          <w:szCs w:val="20"/>
+        </w:rPr>
+        <w:br/>
+      </w:r>
+      <w:r>
+        <w:rPr>
+          <w:rFonts w:ascii="Verdana" w:eastAsia="宋体" w:hAnsi="Verdana" w:cs="宋体"/>
+          <w:b/>
+          <w:bCs/>
+          <w:color w:val="000000"/>
+          <w:kern w:val="0"/>
+          <w:sz w:val="20"/>
+          <w:szCs w:val="20"/>
+        </w:rPr>
+        <w:t>Author:</w:t>
+      </w:r>
+    </w:p>
+    <w:p>
       <w:r>
         <w:rPr>
           <w:rFonts w:ascii="微软雅黑" w:eastAsia="微软雅黑" w:hAnsi="微软雅黑" w:cs="宋体" w:hint="eastAsia"/>
@@ -710,8 +972,6 @@
         </w:rPr>
         <w:t>CSAC组委会 敬上</w:t>
       </w:r>
-      <w:bookmarkStart w:id="0" w:name="_GoBack"/>
-      <w:bookmarkEnd w:id="0"/>
     </w:p>
     <w:sectPr>
       <w:pgSz w:w="11906" w:h="16838"/>
@@ -1173,6 +1433,18 @@
       <w:u w:val="single"/>
     </w:rPr>
   </w:style>
+  <w:style w:type="character" w:customStyle="1" w:styleId="red1">
+    <w:name w:val="red1"/>
+    <w:basedOn w:val="a0"/>
+    <w:rsid w:val="0041744F"/>
+    <w:rPr>
+      <w:b/>
+      <w:bCs/>
+      <w:color w:val="FF6600"/>
+      <w:sz w:val="21"/>
+      <w:szCs w:val="21"/>
+    </w:rPr>
+  </w:style>
 </w:styles>
 </file>
 
